--- a/Hierarchical structure of IFB299Project.docx
+++ b/Hierarchical structure of IFB299Project.docx
@@ -1,6 +1,6 @@
 
 <file path=word/document.xml><?xml version="1.0" encoding="utf-8"?>
-<w:document xmlns:wpc="http://schemas.microsoft.com/office/word/2010/wordprocessingCanvas" xmlns:mo="http://schemas.microsoft.com/office/mac/office/2008/main" xmlns:mc="http://schemas.openxmlformats.org/markup-compatibility/2006" xmlns:mv="urn:schemas-microsoft-com:mac:vml" xmlns:o="urn:schemas-microsoft-com:office:office" xmlns:r="http://schemas.openxmlformats.org/officeDocument/2006/relationships" xmlns:m="http://schemas.openxmlformats.org/officeDocument/2006/math" xmlns:v="urn:schemas-microsoft-com:vml" xmlns:wp14="http://schemas.microsoft.com/office/word/2010/wordprocessingDrawing" xmlns:wp="http://schemas.openxmlformats.org/drawingml/2006/wordprocessingDrawing" xmlns:w10="urn:schemas-microsoft-com:office:word" xmlns:w="http://schemas.openxmlformats.org/wordprocessingml/2006/main" xmlns:w14="http://schemas.microsoft.com/office/word/2010/wordml" xmlns:w15="http://schemas.microsoft.com/office/word/2012/wordml" xmlns:wpg="http://schemas.microsoft.com/office/word/2010/wordprocessingGroup" xmlns:wpi="http://schemas.microsoft.com/office/word/2010/wordprocessingInk" xmlns:wne="http://schemas.microsoft.com/office/word/2006/wordml" xmlns:wps="http://schemas.microsoft.com/office/word/2010/wordprocessingShape" mc:Ignorable="w14 w15 wp14">
+<w:document xmlns:wpc="http://schemas.microsoft.com/office/word/2010/wordprocessingCanvas" xmlns:cx="http://schemas.microsoft.com/office/drawing/2014/chartex" xmlns:cx1="http://schemas.microsoft.com/office/drawing/2015/9/8/chartex" xmlns:mc="http://schemas.openxmlformats.org/markup-compatibility/2006" xmlns:o="urn:schemas-microsoft-com:office:office" xmlns:r="http://schemas.openxmlformats.org/officeDocument/2006/relationships" xmlns:m="http://schemas.openxmlformats.org/officeDocument/2006/math" xmlns:v="urn:schemas-microsoft-com:vml" xmlns:wp14="http://schemas.microsoft.com/office/word/2010/wordprocessingDrawing" xmlns:wp="http://schemas.openxmlformats.org/drawingml/2006/wordprocessingDrawing" xmlns:w10="urn:schemas-microsoft-com:office:word" xmlns:w="http://schemas.openxmlformats.org/wordprocessingml/2006/main" xmlns:w14="http://schemas.microsoft.com/office/word/2010/wordml" xmlns:w15="http://schemas.microsoft.com/office/word/2012/wordml" xmlns:w16se="http://schemas.microsoft.com/office/word/2015/wordml/symex" xmlns:wpg="http://schemas.microsoft.com/office/word/2010/wordprocessingGroup" xmlns:wpi="http://schemas.microsoft.com/office/word/2010/wordprocessingInk" xmlns:wne="http://schemas.microsoft.com/office/word/2006/wordml" xmlns:wps="http://schemas.microsoft.com/office/word/2010/wordprocessingShape" mc:Ignorable="w14 w15 w16se wp14">
   <w:body>
     <w:p>
       <w:pPr>
@@ -14,91 +14,26 @@
           <w:lang w:eastAsia="en-GB"/>
         </w:rPr>
       </w:pPr>
-      <w:r>
-        <w:rPr>
-          <w:rFonts w:ascii="Arial" w:eastAsia="Times New Roman" w:hAnsi="Arial" w:cs="Arial"/>
-          <w:color w:val="222222"/>
-          <w:sz w:val="40"/>
-          <w:szCs w:val="40"/>
-          <w:shd w:val="clear" w:color="auto" w:fill="FFFFFF"/>
-          <w:lang w:eastAsia="en-GB"/>
-        </w:rPr>
-        <w:t>Hierarchical</w:t>
-      </w:r>
-      <w:r>
-        <w:rPr>
-          <w:rFonts w:ascii="Arial" w:eastAsia="Times New Roman" w:hAnsi="Arial" w:cs="Arial"/>
-          <w:color w:val="222222"/>
-          <w:sz w:val="40"/>
-          <w:szCs w:val="40"/>
-          <w:shd w:val="clear" w:color="auto" w:fill="FFFFFF"/>
-          <w:lang w:eastAsia="en-GB"/>
-        </w:rPr>
-        <w:t xml:space="preserve"> structure of IFB299Project </w:t>
-      </w:r>
-    </w:p>
-    <w:p>
-      <w:pPr>
-        <w:jc w:val="center"/>
-        <w:rPr>
-          <w:rFonts w:ascii="Arial" w:eastAsia="Times New Roman" w:hAnsi="Arial" w:cs="Arial"/>
-          <w:color w:val="222222"/>
-          <w:sz w:val="40"/>
-          <w:szCs w:val="40"/>
-          <w:shd w:val="clear" w:color="auto" w:fill="FFFFFF"/>
-          <w:lang w:eastAsia="en-GB"/>
-        </w:rPr>
-      </w:pPr>
-    </w:p>
-    <w:p>
-      <w:pPr>
-        <w:jc w:val="center"/>
-        <w:rPr>
-          <w:rFonts w:ascii="Times New Roman" w:eastAsia="Times New Roman" w:hAnsi="Times New Roman" w:cs="Times New Roman"/>
-          <w:sz w:val="40"/>
-          <w:szCs w:val="40"/>
-          <w:lang w:eastAsia="en-GB"/>
-        </w:rPr>
-      </w:pPr>
-      <w:r>
-        <w:rPr>
-          <w:rFonts w:ascii="Times New Roman" w:eastAsia="Times New Roman" w:hAnsi="Times New Roman" w:cs="Times New Roman"/>
-          <w:sz w:val="40"/>
-          <w:szCs w:val="40"/>
-          <w:lang w:eastAsia="en-GB"/>
-        </w:rPr>
-        <w:t xml:space="preserve"> </w:t>
-      </w:r>
-    </w:p>
-    <w:p>
-      <w:pPr>
-        <w:jc w:val="center"/>
-        <w:rPr>
-          <w:rFonts w:ascii="Times New Roman" w:eastAsia="Times New Roman" w:hAnsi="Times New Roman" w:cs="Times New Roman"/>
-          <w:sz w:val="40"/>
-          <w:szCs w:val="40"/>
-          <w:lang w:eastAsia="en-GB"/>
-        </w:rPr>
-      </w:pPr>
+      <w:bookmarkStart w:id="0" w:name="_GoBack"/>
       <w:r>
         <w:rPr>
           <w:rFonts w:ascii="Times New Roman" w:eastAsia="Times New Roman" w:hAnsi="Times New Roman" w:cs="Times New Roman"/>
           <w:noProof/>
           <w:sz w:val="40"/>
           <w:szCs w:val="40"/>
-          <w:lang w:eastAsia="en-GB"/>
+          <w:lang w:val="en-AU" w:eastAsia="zh-CN"/>
         </w:rPr>
         <w:drawing>
-          <wp:anchor distT="0" distB="0" distL="114300" distR="114300" simplePos="0" relativeHeight="251658240" behindDoc="0" locked="0" layoutInCell="1" allowOverlap="1" wp14:anchorId="09C9C2F5" wp14:editId="1C48E4B5">
+          <wp:anchor distT="0" distB="0" distL="114300" distR="114300" simplePos="0" relativeHeight="251658240" behindDoc="0" locked="0" layoutInCell="1" allowOverlap="1" wp14:anchorId="09C9C2F5" wp14:editId="0D3E5972">
             <wp:simplePos x="0" y="0"/>
-            <wp:positionH relativeFrom="column">
-              <wp:posOffset>0</wp:posOffset>
+            <wp:positionH relativeFrom="margin">
+              <wp:align>left</wp:align>
             </wp:positionH>
             <wp:positionV relativeFrom="paragraph">
-              <wp:posOffset>635</wp:posOffset>
+              <wp:posOffset>333375</wp:posOffset>
             </wp:positionV>
-            <wp:extent cx="5727700" cy="7012305"/>
-            <wp:effectExtent l="0" t="0" r="12700" b="0"/>
+            <wp:extent cx="5727700" cy="5124450"/>
+            <wp:effectExtent l="0" t="0" r="6350" b="0"/>
             <wp:wrapSquare wrapText="bothSides"/>
             <wp:docPr id="1" name="Picture 1"/>
             <wp:cNvGraphicFramePr>
@@ -126,7 +61,7 @@
                   <pic:spPr>
                     <a:xfrm>
                       <a:off x="0" y="0"/>
-                      <a:ext cx="5727700" cy="7012305"/>
+                      <a:ext cx="5727700" cy="5124450"/>
                     </a:xfrm>
                     <a:prstGeom prst="rect">
                       <a:avLst/>
@@ -144,6 +79,29 @@
           </wp:anchor>
         </w:drawing>
       </w:r>
+      <w:bookmarkEnd w:id="0"/>
+      <w:r>
+        <w:rPr>
+          <w:rFonts w:ascii="Arial" w:eastAsia="Times New Roman" w:hAnsi="Arial" w:cs="Arial"/>
+          <w:color w:val="222222"/>
+          <w:sz w:val="40"/>
+          <w:szCs w:val="40"/>
+          <w:shd w:val="clear" w:color="auto" w:fill="FFFFFF"/>
+          <w:lang w:eastAsia="en-GB"/>
+        </w:rPr>
+        <w:t>Hierarchical</w:t>
+      </w:r>
+      <w:r>
+        <w:rPr>
+          <w:rFonts w:ascii="Arial" w:eastAsia="Times New Roman" w:hAnsi="Arial" w:cs="Arial"/>
+          <w:color w:val="222222"/>
+          <w:sz w:val="40"/>
+          <w:szCs w:val="40"/>
+          <w:shd w:val="clear" w:color="auto" w:fill="FFFFFF"/>
+          <w:lang w:eastAsia="en-GB"/>
+        </w:rPr>
+        <w:t xml:space="preserve"> structure of IFB299Project </w:t>
+      </w:r>
       <w:r>
         <w:rPr>
           <w:rFonts w:ascii="Times New Roman" w:eastAsia="Times New Roman" w:hAnsi="Times New Roman" w:cs="Times New Roman"/>
@@ -151,10 +109,56 @@
           <w:szCs w:val="40"/>
           <w:lang w:eastAsia="en-GB"/>
         </w:rPr>
-        <w:t xml:space="preserve">hierarchical structure of the project shows all the files and folder of the project. </w:t>
+        <w:t xml:space="preserve"> </w:t>
       </w:r>
-      <w:bookmarkStart w:id="0" w:name="_GoBack"/>
-      <w:bookmarkEnd w:id="0"/>
+    </w:p>
+    <w:p>
+      <w:pPr>
+        <w:jc w:val="center"/>
+        <w:rPr>
+          <w:rFonts w:ascii="Times New Roman" w:eastAsia="Times New Roman" w:hAnsi="Times New Roman" w:cs="Times New Roman"/>
+          <w:sz w:val="32"/>
+          <w:szCs w:val="32"/>
+          <w:lang w:eastAsia="en-GB"/>
+        </w:rPr>
+      </w:pPr>
+      <w:r>
+        <w:rPr>
+          <w:rFonts w:ascii="Times New Roman" w:eastAsia="Times New Roman" w:hAnsi="Times New Roman" w:cs="Times New Roman"/>
+          <w:sz w:val="32"/>
+          <w:szCs w:val="32"/>
+          <w:lang w:eastAsia="en-GB"/>
+        </w:rPr>
+        <w:t>H</w:t>
+      </w:r>
+      <w:r>
+        <w:rPr>
+          <w:rFonts w:ascii="Times New Roman" w:eastAsia="Times New Roman" w:hAnsi="Times New Roman" w:cs="Times New Roman"/>
+          <w:sz w:val="32"/>
+          <w:szCs w:val="32"/>
+          <w:lang w:eastAsia="en-GB"/>
+        </w:rPr>
+        <w:t xml:space="preserve">ierarchical structure of the project shows all the files and folder of the project. </w:t>
+      </w:r>
+    </w:p>
+    <w:p>
+      <w:pPr>
+        <w:rPr>
+          <w:rFonts w:ascii="Times New Roman" w:eastAsia="Times New Roman" w:hAnsi="Times New Roman" w:cs="Times New Roman"/>
+          <w:sz w:val="32"/>
+          <w:szCs w:val="32"/>
+          <w:lang w:eastAsia="en-GB"/>
+        </w:rPr>
+      </w:pPr>
+      <w:r>
+        <w:rPr>
+          <w:rFonts w:ascii="Times New Roman" w:eastAsia="Times New Roman" w:hAnsi="Times New Roman" w:cs="Times New Roman"/>
+          <w:sz w:val="32"/>
+          <w:szCs w:val="32"/>
+          <w:lang w:eastAsia="en-GB"/>
+        </w:rPr>
+        <w:t>Everything in Hierarchical Organisational Structure is going to be organized and stabilized and there is less likely to get authority and obligation disordered. All the employees know exactly what position they are in and also know what job they have to do. Fixed rules of intra-organization procedures and structures is set and usually written in language, which leaves no discretion for interpretation. Most importantly, under this organisational structure, goals are clearly defined turning out to be suitable for all type of businesses. Also the objective will be clear so task can be done in time.</w:t>
+      </w:r>
     </w:p>
     <w:sectPr>
       <w:pgSz w:w="11900" w:h="16840"/>
@@ -167,7 +171,7 @@
 </file>
 
 <file path=word/styles.xml><?xml version="1.0" encoding="utf-8"?>
-<w:styles xmlns:mc="http://schemas.openxmlformats.org/markup-compatibility/2006" xmlns:r="http://schemas.openxmlformats.org/officeDocument/2006/relationships" xmlns:w="http://schemas.openxmlformats.org/wordprocessingml/2006/main" xmlns:w14="http://schemas.microsoft.com/office/word/2010/wordml" xmlns:w15="http://schemas.microsoft.com/office/word/2012/wordml" mc:Ignorable="w14 w15">
+<w:styles xmlns:mc="http://schemas.openxmlformats.org/markup-compatibility/2006" xmlns:r="http://schemas.openxmlformats.org/officeDocument/2006/relationships" xmlns:w="http://schemas.openxmlformats.org/wordprocessingml/2006/main" xmlns:w14="http://schemas.microsoft.com/office/word/2010/wordml" xmlns:w15="http://schemas.microsoft.com/office/word/2012/wordml" xmlns:w16se="http://schemas.microsoft.com/office/word/2015/wordml/symex" mc:Ignorable="w14 w15 w16se">
   <w:docDefaults>
     <w:rPrDefault>
       <w:rPr>
@@ -179,7 +183,7 @@
     </w:rPrDefault>
     <w:pPrDefault/>
   </w:docDefaults>
-  <w:latentStyles w:defLockedState="0" w:defUIPriority="99" w:defSemiHidden="0" w:defUnhideWhenUsed="0" w:defQFormat="0" w:count="382">
+  <w:latentStyles w:defLockedState="0" w:defUIPriority="99" w:defSemiHidden="0" w:defUnhideWhenUsed="0" w:defQFormat="0" w:count="371">
     <w:lsdException w:name="Normal" w:uiPriority="0" w:qFormat="1"/>
     <w:lsdException w:name="heading 1" w:uiPriority="9" w:qFormat="1"/>
     <w:lsdException w:name="heading 2" w:semiHidden="1" w:uiPriority="9" w:unhideWhenUsed="1" w:qFormat="1"/>
@@ -336,15 +340,6 @@
     <w:lsdException w:name="Balloon Text" w:semiHidden="1" w:unhideWhenUsed="1"/>
     <w:lsdException w:name="Table Grid" w:uiPriority="39"/>
     <w:lsdException w:name="Table Theme" w:semiHidden="1" w:unhideWhenUsed="1"/>
-    <w:lsdException w:name="Note Level 1" w:semiHidden="1" w:unhideWhenUsed="1"/>
-    <w:lsdException w:name="Note Level 2" w:semiHidden="1" w:unhideWhenUsed="1"/>
-    <w:lsdException w:name="Note Level 3" w:semiHidden="1" w:unhideWhenUsed="1"/>
-    <w:lsdException w:name="Note Level 4" w:semiHidden="1" w:unhideWhenUsed="1"/>
-    <w:lsdException w:name="Note Level 5" w:semiHidden="1" w:unhideWhenUsed="1"/>
-    <w:lsdException w:name="Note Level 6" w:semiHidden="1" w:unhideWhenUsed="1"/>
-    <w:lsdException w:name="Note Level 7" w:semiHidden="1" w:unhideWhenUsed="1"/>
-    <w:lsdException w:name="Note Level 8" w:semiHidden="1" w:unhideWhenUsed="1"/>
-    <w:lsdException w:name="Note Level 9" w:semiHidden="1" w:unhideWhenUsed="1"/>
     <w:lsdException w:name="Placeholder Text" w:semiHidden="1"/>
     <w:lsdException w:name="No Spacing" w:uiPriority="1" w:qFormat="1"/>
     <w:lsdException w:name="Light Shading" w:uiPriority="60"/>
@@ -560,8 +555,6 @@
     <w:lsdException w:name="List Table 5 Dark Accent 6" w:uiPriority="50"/>
     <w:lsdException w:name="List Table 6 Colorful Accent 6" w:uiPriority="51"/>
     <w:lsdException w:name="List Table 7 Colorful Accent 6" w:uiPriority="52"/>
-    <w:lsdException w:name="Mention" w:semiHidden="1" w:unhideWhenUsed="1"/>
-    <w:lsdException w:name="Smart Hyperlink" w:semiHidden="1" w:unhideWhenUsed="1"/>
   </w:latentStyles>
   <w:style w:type="paragraph" w:default="1" w:styleId="Normal">
     <w:name w:val="Normal"/>
